--- a/03 Casos de Uso/AC_CU_MOSTRAR_SOLICITUD_RECLAMO.docx
+++ b/03 Casos de Uso/AC_CU_MOSTRAR_SOLICITUD_RECLAMO.docx
@@ -4,6 +4,7 @@
   <w:body>
     <w:p>
       <w:pPr>
+        <w:spacing w:line="480" w:lineRule="auto"/>
         <w:jc w:val="center"/>
         <w:rPr>
           <w:rFonts w:ascii="Times New Roman" w:hAnsi="Times New Roman" w:cs="Times New Roman"/>
@@ -11,6 +12,7 @@
           <w:bCs/>
           <w:sz w:val="24"/>
           <w:szCs w:val="24"/>
+          <w:u w:val="single"/>
         </w:rPr>
       </w:pPr>
       <w:r>
@@ -20,24 +22,12 @@
           <w:bCs/>
           <w:sz w:val="24"/>
           <w:szCs w:val="24"/>
+          <w:u w:val="single"/>
         </w:rPr>
-        <w:t xml:space="preserve">CASOS DE USO DETALLADO – </w:t>
+        <w:t>CASOS DE USO DETALLADO – MOSTRAR SOLICITUD DE RECLAMO</w:t>
       </w:r>
-      <w:r>
-        <w:rPr>
-          <w:rFonts w:ascii="Times New Roman" w:hAnsi="Times New Roman" w:cs="Times New Roman"/>
-          <w:b/>
-          <w:bCs/>
-          <w:sz w:val="24"/>
-          <w:szCs w:val="24"/>
-        </w:rPr>
-        <w:t>MOSTRAR SOLICITUD DE RECLAMO</w:t>
-      </w:r>
-    </w:p>
-    <w:p>
-      <w:pPr>
-        <w:jc w:val="center"/>
-      </w:pPr>
+      <w:bookmarkStart w:id="0" w:name="_GoBack"/>
+      <w:bookmarkEnd w:id="0"/>
     </w:p>
     <w:tbl>
       <w:tblPr>
@@ -67,6 +57,7 @@
           </w:tcPr>
           <w:p>
             <w:pPr>
+              <w:spacing w:line="480" w:lineRule="auto"/>
               <w:rPr>
                 <w:rFonts w:ascii="Times New Roman" w:eastAsia="Arial" w:hAnsi="Times New Roman" w:cs="Times New Roman"/>
                 <w:b/>
@@ -91,6 +82,7 @@
           </w:tcPr>
           <w:p>
             <w:pPr>
+              <w:spacing w:line="480" w:lineRule="auto"/>
               <w:jc w:val="both"/>
               <w:rPr>
                 <w:rFonts w:ascii="Times New Roman" w:eastAsia="Arial" w:hAnsi="Times New Roman" w:cs="Times New Roman"/>
@@ -136,6 +128,7 @@
           </w:tcPr>
           <w:p>
             <w:pPr>
+              <w:spacing w:line="480" w:lineRule="auto"/>
               <w:rPr>
                 <w:rFonts w:ascii="Times New Roman" w:eastAsia="Arial" w:hAnsi="Times New Roman" w:cs="Times New Roman"/>
                 <w:b/>
@@ -160,6 +153,7 @@
           </w:tcPr>
           <w:p>
             <w:pPr>
+              <w:spacing w:line="480" w:lineRule="auto"/>
               <w:jc w:val="both"/>
               <w:rPr>
                 <w:rFonts w:ascii="Times New Roman" w:eastAsia="Arial" w:hAnsi="Times New Roman" w:cs="Times New Roman"/>
@@ -193,6 +187,7 @@
           </w:tcPr>
           <w:p>
             <w:pPr>
+              <w:spacing w:line="480" w:lineRule="auto"/>
               <w:rPr>
                 <w:rFonts w:ascii="Times New Roman" w:eastAsia="Arial" w:hAnsi="Times New Roman" w:cs="Times New Roman"/>
                 <w:b/>
@@ -217,6 +212,7 @@
           </w:tcPr>
           <w:p>
             <w:pPr>
+              <w:spacing w:line="480" w:lineRule="auto"/>
               <w:jc w:val="both"/>
               <w:rPr>
                 <w:rFonts w:ascii="Times New Roman" w:eastAsia="Arial" w:hAnsi="Times New Roman" w:cs="Times New Roman"/>
@@ -230,25 +226,7 @@
                 <w:sz w:val="24"/>
                 <w:szCs w:val="24"/>
               </w:rPr>
-              <w:t xml:space="preserve">El caso de uso comienza cuando el usuario en cuestión se </w:t>
-            </w:r>
-            <w:proofErr w:type="spellStart"/>
-            <w:r>
-              <w:rPr>
-                <w:rFonts w:ascii="Times New Roman" w:eastAsia="Arial" w:hAnsi="Times New Roman" w:cs="Times New Roman"/>
-                <w:sz w:val="24"/>
-                <w:szCs w:val="24"/>
-              </w:rPr>
-              <w:t>loguea</w:t>
-            </w:r>
-            <w:proofErr w:type="spellEnd"/>
-            <w:r>
-              <w:rPr>
-                <w:rFonts w:ascii="Times New Roman" w:eastAsia="Arial" w:hAnsi="Times New Roman" w:cs="Times New Roman"/>
-                <w:sz w:val="24"/>
-                <w:szCs w:val="24"/>
-              </w:rPr>
-              <w:t xml:space="preserve"> en el sistema. El caso de uso incluye los pasos: Seleccionar Solicitud de Reclamo. El caso de uso termina, por su flujo básico, con el detalle de una determinada Solicitud de Reclamo.</w:t>
+              <w:t>El caso de uso comienza cuando el usuario en cuestión se loguea en el sistema. El caso de uso incluye los pasos: Seleccionar Solicitud de Reclamo. El caso de uso termina, por su flujo básico, con el detalle de una determinada Solicitud de Reclamo.</w:t>
             </w:r>
           </w:p>
         </w:tc>
@@ -260,6 +238,7 @@
           </w:tcPr>
           <w:p>
             <w:pPr>
+              <w:spacing w:line="480" w:lineRule="auto"/>
               <w:rPr>
                 <w:rFonts w:ascii="Times New Roman" w:eastAsia="Arial" w:hAnsi="Times New Roman" w:cs="Times New Roman"/>
                 <w:b/>
@@ -284,6 +263,7 @@
           </w:tcPr>
           <w:p>
             <w:pPr>
+              <w:spacing w:line="480" w:lineRule="auto"/>
               <w:jc w:val="both"/>
               <w:rPr>
                 <w:rFonts w:ascii="Times New Roman" w:eastAsia="Arial" w:hAnsi="Times New Roman" w:cs="Times New Roman"/>
@@ -309,6 +289,7 @@
           </w:tcPr>
           <w:p>
             <w:pPr>
+              <w:spacing w:line="480" w:lineRule="auto"/>
               <w:rPr>
                 <w:rFonts w:ascii="Times New Roman" w:eastAsia="Arial" w:hAnsi="Times New Roman" w:cs="Times New Roman"/>
                 <w:b/>
@@ -344,6 +325,7 @@
                 <w:right w:val="nil"/>
                 <w:between w:val="nil"/>
               </w:pBdr>
+              <w:spacing w:line="480" w:lineRule="auto"/>
               <w:ind w:left="338"/>
               <w:jc w:val="both"/>
               <w:rPr>
@@ -372,6 +354,7 @@
           </w:tcPr>
           <w:p>
             <w:pPr>
+              <w:spacing w:line="480" w:lineRule="auto"/>
               <w:rPr>
                 <w:rFonts w:ascii="Times New Roman" w:eastAsia="Arial" w:hAnsi="Times New Roman" w:cs="Times New Roman"/>
                 <w:b/>
@@ -403,6 +386,7 @@
                 <w:right w:val="nil"/>
                 <w:between w:val="nil"/>
               </w:pBdr>
+              <w:spacing w:line="480" w:lineRule="auto"/>
               <w:jc w:val="both"/>
               <w:rPr>
                 <w:rFonts w:ascii="Times New Roman" w:eastAsia="Arial" w:hAnsi="Times New Roman" w:cs="Times New Roman"/>
@@ -439,7 +423,7 @@
                 <w:ilvl w:val="0"/>
                 <w:numId w:val="1"/>
               </w:numPr>
-              <w:spacing w:after="0" w:line="276" w:lineRule="auto"/>
+              <w:spacing w:after="0" w:line="480" w:lineRule="auto"/>
               <w:jc w:val="both"/>
               <w:rPr>
                 <w:rFonts w:ascii="Times New Roman" w:hAnsi="Times New Roman" w:cs="Times New Roman"/>
@@ -463,7 +447,7 @@
                 <w:ilvl w:val="0"/>
                 <w:numId w:val="1"/>
               </w:numPr>
-              <w:spacing w:after="0" w:line="276" w:lineRule="auto"/>
+              <w:spacing w:after="0" w:line="480" w:lineRule="auto"/>
               <w:jc w:val="both"/>
               <w:rPr>
                 <w:rFonts w:ascii="Times New Roman" w:hAnsi="Times New Roman" w:cs="Times New Roman"/>
@@ -487,7 +471,7 @@
                 <w:ilvl w:val="0"/>
                 <w:numId w:val="1"/>
               </w:numPr>
-              <w:spacing w:after="0" w:line="276" w:lineRule="auto"/>
+              <w:spacing w:after="0" w:line="480" w:lineRule="auto"/>
               <w:jc w:val="both"/>
               <w:rPr>
                 <w:rFonts w:ascii="Times New Roman" w:hAnsi="Times New Roman" w:cs="Times New Roman"/>
@@ -512,7 +496,7 @@
                 <w:ilvl w:val="0"/>
                 <w:numId w:val="5"/>
               </w:numPr>
-              <w:spacing w:after="0" w:line="276" w:lineRule="auto"/>
+              <w:spacing w:after="0" w:line="480" w:lineRule="auto"/>
               <w:jc w:val="both"/>
               <w:rPr>
                 <w:rFonts w:ascii="Times New Roman" w:hAnsi="Times New Roman" w:cs="Times New Roman"/>
@@ -546,7 +530,7 @@
                 <w:ilvl w:val="0"/>
                 <w:numId w:val="4"/>
               </w:numPr>
-              <w:spacing w:after="0" w:line="276" w:lineRule="auto"/>
+              <w:spacing w:after="0" w:line="480" w:lineRule="auto"/>
               <w:ind w:left="1026"/>
               <w:jc w:val="both"/>
               <w:rPr>
@@ -570,7 +554,7 @@
                 <w:ilvl w:val="0"/>
                 <w:numId w:val="4"/>
               </w:numPr>
-              <w:spacing w:after="0" w:line="276" w:lineRule="auto"/>
+              <w:spacing w:after="0" w:line="480" w:lineRule="auto"/>
               <w:ind w:left="1026"/>
               <w:jc w:val="both"/>
               <w:rPr>
@@ -603,7 +587,7 @@
                 <w:ilvl w:val="0"/>
                 <w:numId w:val="5"/>
               </w:numPr>
-              <w:spacing w:after="0" w:line="276" w:lineRule="auto"/>
+              <w:spacing w:after="0" w:line="480" w:lineRule="auto"/>
               <w:jc w:val="both"/>
               <w:rPr>
                 <w:rFonts w:ascii="Times New Roman" w:hAnsi="Times New Roman" w:cs="Times New Roman"/>
@@ -629,7 +613,7 @@
                 <w:ilvl w:val="0"/>
                 <w:numId w:val="4"/>
               </w:numPr>
-              <w:spacing w:after="0" w:line="276" w:lineRule="auto"/>
+              <w:spacing w:after="0" w:line="480" w:lineRule="auto"/>
               <w:ind w:left="1026"/>
               <w:jc w:val="both"/>
               <w:rPr>
@@ -658,7 +642,7 @@
           <w:p>
             <w:pPr>
               <w:pStyle w:val="Prrafodelista"/>
-              <w:spacing w:after="0" w:line="276" w:lineRule="auto"/>
+              <w:spacing w:after="0" w:line="480" w:lineRule="auto"/>
               <w:ind w:left="1026"/>
               <w:jc w:val="both"/>
               <w:rPr>
@@ -677,20 +661,22 @@
           </w:tcPr>
           <w:p>
             <w:pPr>
-              <w:rPr>
-                <w:rFonts w:ascii="Times New Roman" w:eastAsia="Arial" w:hAnsi="Times New Roman" w:cs="Times New Roman"/>
-                <w:b/>
-                <w:sz w:val="24"/>
-                <w:szCs w:val="24"/>
-              </w:rPr>
-            </w:pPr>
-            <w:r>
-              <w:rPr>
-                <w:rFonts w:ascii="Times New Roman" w:eastAsia="Arial" w:hAnsi="Times New Roman" w:cs="Times New Roman"/>
-                <w:b/>
-                <w:sz w:val="24"/>
-                <w:szCs w:val="24"/>
-              </w:rPr>
+              <w:spacing w:line="480" w:lineRule="auto"/>
+              <w:rPr>
+                <w:rFonts w:ascii="Times New Roman" w:eastAsia="Arial" w:hAnsi="Times New Roman" w:cs="Times New Roman"/>
+                <w:b/>
+                <w:sz w:val="24"/>
+                <w:szCs w:val="24"/>
+              </w:rPr>
+            </w:pPr>
+            <w:r>
+              <w:rPr>
+                <w:rFonts w:ascii="Times New Roman" w:eastAsia="Arial" w:hAnsi="Times New Roman" w:cs="Times New Roman"/>
+                <w:b/>
+                <w:sz w:val="24"/>
+                <w:szCs w:val="24"/>
+              </w:rPr>
+              <w:lastRenderedPageBreak/>
               <w:t>Flujos alternativos</w:t>
             </w:r>
           </w:p>
@@ -701,6 +687,7 @@
           </w:tcPr>
           <w:p>
             <w:pPr>
+              <w:spacing w:line="480" w:lineRule="auto"/>
               <w:jc w:val="both"/>
               <w:rPr>
                 <w:rFonts w:ascii="Times New Roman" w:eastAsia="Arial" w:hAnsi="Times New Roman" w:cs="Times New Roman"/>
@@ -766,6 +753,7 @@
           </w:p>
           <w:p>
             <w:pPr>
+              <w:spacing w:line="480" w:lineRule="auto"/>
               <w:jc w:val="both"/>
               <w:rPr>
                 <w:rFonts w:ascii="Times New Roman" w:eastAsia="Arial" w:hAnsi="Times New Roman" w:cs="Times New Roman"/>
@@ -816,14 +804,14 @@
           </w:tcPr>
           <w:p>
             <w:pPr>
-              <w:rPr>
-                <w:rFonts w:ascii="Times New Roman" w:eastAsia="Arial" w:hAnsi="Times New Roman" w:cs="Times New Roman"/>
-                <w:b/>
-                <w:sz w:val="24"/>
-                <w:szCs w:val="24"/>
-              </w:rPr>
-            </w:pPr>
-            <w:bookmarkStart w:id="0" w:name="_GoBack"/>
+              <w:spacing w:line="480" w:lineRule="auto"/>
+              <w:rPr>
+                <w:rFonts w:ascii="Times New Roman" w:eastAsia="Arial" w:hAnsi="Times New Roman" w:cs="Times New Roman"/>
+                <w:b/>
+                <w:sz w:val="24"/>
+                <w:szCs w:val="24"/>
+              </w:rPr>
+            </w:pPr>
             <w:r>
               <w:rPr>
                 <w:rFonts w:ascii="Times New Roman" w:eastAsia="Arial" w:hAnsi="Times New Roman" w:cs="Times New Roman"/>
@@ -852,6 +840,7 @@
                 <w:right w:val="nil"/>
                 <w:between w:val="nil"/>
               </w:pBdr>
+              <w:spacing w:line="480" w:lineRule="auto"/>
               <w:jc w:val="both"/>
               <w:rPr>
                 <w:rFonts w:ascii="Times New Roman" w:hAnsi="Times New Roman" w:cs="Times New Roman"/>
@@ -872,9 +861,12 @@
           </w:p>
         </w:tc>
       </w:tr>
-      <w:bookmarkEnd w:id="0"/>
     </w:tbl>
-    <w:p/>
+    <w:p>
+      <w:pPr>
+        <w:spacing w:line="480" w:lineRule="auto"/>
+      </w:pPr>
+    </w:p>
     <w:sectPr>
       <w:footerReference w:type="default" r:id="rId7"/>
       <w:pgSz w:w="11906" w:h="16838"/>
@@ -921,6 +913,7 @@
         <w:docPartUnique/>
       </w:docPartObj>
     </w:sdtPr>
+    <w:sdtEndPr/>
     <w:sdtContent>
       <w:p>
         <w:pPr>
@@ -1559,7 +1552,7 @@
       </w:pPr>
     </w:pPrDefault>
   </w:docDefaults>
-  <w:latentStyles w:defLockedState="0" w:defUIPriority="99" w:defSemiHidden="0" w:defUnhideWhenUsed="0" w:defQFormat="0" w:count="377">
+  <w:latentStyles w:defLockedState="0" w:defUIPriority="99" w:defSemiHidden="0" w:defUnhideWhenUsed="0" w:defQFormat="0" w:count="376">
     <w:lsdException w:name="Normal" w:uiPriority="0" w:qFormat="1"/>
     <w:lsdException w:name="heading 1" w:uiPriority="9" w:qFormat="1"/>
     <w:lsdException w:name="heading 2" w:semiHidden="1" w:uiPriority="9" w:unhideWhenUsed="1" w:qFormat="1"/>
@@ -1936,7 +1929,6 @@
     <w:lsdException w:name="Hashtag" w:semiHidden="1" w:unhideWhenUsed="1"/>
     <w:lsdException w:name="Unresolved Mention" w:semiHidden="1" w:unhideWhenUsed="1"/>
     <w:lsdException w:name="Smart Link" w:semiHidden="1" w:unhideWhenUsed="1"/>
-    <w:lsdException w:name="Smart Link Error" w:semiHidden="1" w:unhideWhenUsed="1"/>
   </w:latentStyles>
   <w:style w:type="paragraph" w:default="1" w:styleId="Normal">
     <w:name w:val="Normal"/>
